--- a/questionnaires/Translation specificities - Germany.docx
+++ b/questionnaires/Translation specificities - Germany.docx
@@ -1,6 +1,6 @@
 
 <file path=word/document.xml><?xml version="1.0" encoding="utf-8"?>
-<w:document xmlns:wpc="http://schemas.microsoft.com/office/word/2010/wordprocessingCanvas" xmlns:cx="http://schemas.microsoft.com/office/drawing/2014/chartex" xmlns:cx1="http://schemas.microsoft.com/office/drawing/2015/9/8/chartex" xmlns:mc="http://schemas.openxmlformats.org/markup-compatibility/2006" xmlns:o="urn:schemas-microsoft-com:office:office" xmlns:r="http://schemas.openxmlformats.org/officeDocument/2006/relationships" xmlns:m="http://schemas.openxmlformats.org/officeDocument/2006/math" xmlns:v="urn:schemas-microsoft-com:vml" xmlns:wp14="http://schemas.microsoft.com/office/word/2010/wordprocessingDrawing" xmlns:wp="http://schemas.openxmlformats.org/drawingml/2006/wordprocessingDrawing" xmlns:w10="urn:schemas-microsoft-com:office:word" xmlns:w="http://schemas.openxmlformats.org/wordprocessingml/2006/main" xmlns:w14="http://schemas.microsoft.com/office/word/2010/wordml" xmlns:w15="http://schemas.microsoft.com/office/word/2012/wordml" xmlns:w16se="http://schemas.microsoft.com/office/word/2015/wordml/symex" xmlns:wpg="http://schemas.microsoft.com/office/word/2010/wordprocessingGroup" xmlns:wpi="http://schemas.microsoft.com/office/word/2010/wordprocessingInk" xmlns:wne="http://schemas.microsoft.com/office/word/2006/wordml" xmlns:wps="http://schemas.microsoft.com/office/word/2010/wordprocessingShape" mc:Ignorable="w14 w15 w16se wp14">
+<w:document xmlns:wpc="http://schemas.microsoft.com/office/word/2010/wordprocessingCanvas" xmlns:cx="http://schemas.microsoft.com/office/drawing/2014/chartex" xmlns:cx1="http://schemas.microsoft.com/office/drawing/2015/9/8/chartex" xmlns:cx2="http://schemas.microsoft.com/office/drawing/2015/10/21/chartex" xmlns:cx3="http://schemas.microsoft.com/office/drawing/2016/5/9/chartex" xmlns:cx4="http://schemas.microsoft.com/office/drawing/2016/5/10/chartex" xmlns:cx5="http://schemas.microsoft.com/office/drawing/2016/5/11/chartex" xmlns:cx6="http://schemas.microsoft.com/office/drawing/2016/5/12/chartex" xmlns:cx7="http://schemas.microsoft.com/office/drawing/2016/5/13/chartex" xmlns:cx8="http://schemas.microsoft.com/office/drawing/2016/5/14/chartex" xmlns:mc="http://schemas.openxmlformats.org/markup-compatibility/2006" xmlns:aink="http://schemas.microsoft.com/office/drawing/2016/ink" xmlns:am3d="http://schemas.microsoft.com/office/drawing/2017/model3d" xmlns:o="urn:schemas-microsoft-com:office:office" xmlns:r="http://schemas.openxmlformats.org/officeDocument/2006/relationships" xmlns:m="http://schemas.openxmlformats.org/officeDocument/2006/math" xmlns:v="urn:schemas-microsoft-com:vml" xmlns:wp14="http://schemas.microsoft.com/office/word/2010/wordprocessingDrawing" xmlns:wp="http://schemas.openxmlformats.org/drawingml/2006/wordprocessingDrawing" xmlns:w10="urn:schemas-microsoft-com:office:word" xmlns:w="http://schemas.openxmlformats.org/wordprocessingml/2006/main" xmlns:w14="http://schemas.microsoft.com/office/word/2010/wordml" xmlns:w15="http://schemas.microsoft.com/office/word/2012/wordml" xmlns:w16cex="http://schemas.microsoft.com/office/word/2018/wordml/cex" xmlns:w16cid="http://schemas.microsoft.com/office/word/2016/wordml/cid" xmlns:w16="http://schemas.microsoft.com/office/word/2018/wordml" xmlns:w16se="http://schemas.microsoft.com/office/word/2015/wordml/symex" xmlns:wpg="http://schemas.microsoft.com/office/word/2010/wordprocessingGroup" xmlns:wpi="http://schemas.microsoft.com/office/word/2010/wordprocessingInk" xmlns:wne="http://schemas.microsoft.com/office/word/2006/wordml" xmlns:wps="http://schemas.microsoft.com/office/word/2010/wordprocessingShape" mc:Ignorable="w14 w15 w16se w16cid w16 w16cex wp14">
   <w:body>
     <w:p>
       <w:pPr>
@@ -292,6 +292,9 @@
             <w:pPr>
               <w:pStyle w:val="Body"/>
             </w:pPr>
+            <w:r>
+              <w:sym w:font="Wingdings" w:char="F0FC"/>
+            </w:r>
           </w:p>
         </w:tc>
       </w:tr>
@@ -409,12 +412,18 @@
             <w:pPr>
               <w:pStyle w:val="Default"/>
               <w:spacing w:before="0" w:line="240" w:lineRule="auto"/>
-              <w:ind w:left="262"/>
               <w:rPr>
                 <w:rFonts w:ascii="Times Roman" w:hAnsi="Times Roman"/>
                 <w:lang w:val="da-DK"/>
               </w:rPr>
             </w:pPr>
+            <w:r>
+              <w:rPr>
+                <w:rFonts w:ascii="Times Roman" w:hAnsi="Times Roman"/>
+                <w:lang w:val="da-DK"/>
+              </w:rPr>
+              <w:sym w:font="Wingdings" w:char="F0FC"/>
+            </w:r>
           </w:p>
         </w:tc>
       </w:tr>
@@ -564,12 +573,49 @@
             <w:pPr>
               <w:pStyle w:val="Default"/>
               <w:spacing w:before="0" w:line="240" w:lineRule="auto"/>
-              <w:ind w:left="240"/>
               <w:rPr>
                 <w:rFonts w:ascii="Times Roman" w:hAnsi="Times Roman"/>
                 <w:lang w:val="da-DK"/>
               </w:rPr>
             </w:pPr>
+            <w:r>
+              <w:sym w:font="Wingdings" w:char="F0FC"/>
+            </w:r>
+            <w:r>
+              <w:t xml:space="preserve"> </w:t>
+            </w:r>
+            <w:proofErr w:type="spellStart"/>
+            <w:r>
+              <w:t>I’ve</w:t>
+            </w:r>
+            <w:proofErr w:type="spellEnd"/>
+            <w:r>
+              <w:t xml:space="preserve"> </w:t>
+            </w:r>
+            <w:proofErr w:type="spellStart"/>
+            <w:r>
+              <w:t>used</w:t>
+            </w:r>
+            <w:proofErr w:type="spellEnd"/>
+            <w:r>
+              <w:t xml:space="preserve"> </w:t>
+            </w:r>
+            <w:proofErr w:type="spellStart"/>
+            <w:r>
+              <w:t>yearly</w:t>
+            </w:r>
+            <w:proofErr w:type="spellEnd"/>
+            <w:r>
+              <w:t xml:space="preserve"> </w:t>
+            </w:r>
+            <w:proofErr w:type="spellStart"/>
+            <w:r>
+              <w:t>pre-tax</w:t>
+            </w:r>
+            <w:proofErr w:type="spellEnd"/>
+            <w:r>
+              <w:t>.</w:t>
+            </w:r>
           </w:p>
         </w:tc>
       </w:tr>
@@ -727,12 +773,14 @@
             <w:pPr>
               <w:pStyle w:val="Default"/>
               <w:spacing w:before="0" w:line="240" w:lineRule="auto"/>
-              <w:ind w:left="262"/>
               <w:rPr>
                 <w:rFonts w:ascii="Times Roman" w:hAnsi="Times Roman"/>
                 <w:lang w:val="da-DK"/>
               </w:rPr>
             </w:pPr>
+            <w:r>
+              <w:sym w:font="Wingdings" w:char="F0FC"/>
+            </w:r>
           </w:p>
         </w:tc>
       </w:tr>
@@ -877,6 +925,9 @@
                 <w:lang w:val="en-US"/>
               </w:rPr>
             </w:pPr>
+            <w:r>
+              <w:sym w:font="Wingdings" w:char="F0FC"/>
+            </w:r>
           </w:p>
         </w:tc>
       </w:tr>
@@ -1023,6 +1074,9 @@
                 <w:lang w:val="en-US"/>
               </w:rPr>
             </w:pPr>
+            <w:r>
+              <w:sym w:font="Wingdings" w:char="F0FC"/>
+            </w:r>
           </w:p>
         </w:tc>
       </w:tr>
@@ -1137,12 +1191,14 @@
             <w:pPr>
               <w:pStyle w:val="Default"/>
               <w:spacing w:before="0" w:line="240" w:lineRule="auto"/>
-              <w:ind w:left="262"/>
               <w:rPr>
                 <w:rFonts w:ascii="Times Roman" w:hAnsi="Times Roman"/>
                 <w:lang w:val="da-DK"/>
               </w:rPr>
             </w:pPr>
+            <w:r>
+              <w:sym w:font="Wingdings" w:char="F0FC"/>
+            </w:r>
           </w:p>
         </w:tc>
       </w:tr>
@@ -1259,12 +1315,25 @@
             <w:pPr>
               <w:pStyle w:val="Default"/>
               <w:spacing w:before="0" w:line="240" w:lineRule="auto"/>
-              <w:ind w:left="262"/>
               <w:rPr>
                 <w:rFonts w:ascii="Times Roman" w:hAnsi="Times Roman"/>
                 <w:lang w:val="da-DK"/>
               </w:rPr>
             </w:pPr>
+            <w:r>
+              <w:sym w:font="Wingdings" w:char="F0FC"/>
+            </w:r>
+            <w:r>
+              <w:t xml:space="preserve"> Germany: </w:t>
+            </w:r>
+            <w:proofErr w:type="spellStart"/>
+            <w:r>
+              <w:t>Bundestagswahl</w:t>
+            </w:r>
+            <w:proofErr w:type="spellEnd"/>
+            <w:r>
+              <w:t>  2017</w:t>
+            </w:r>
           </w:p>
         </w:tc>
       </w:tr>
@@ -1332,18 +1401,8 @@
                 <w:bCs/>
                 <w:lang w:val="en-US"/>
               </w:rPr>
-              <w:t>“Which candidate did you vote for…</w:t>
-            </w:r>
-            <w:proofErr w:type="gramStart"/>
-            <w:r>
-              <w:rPr>
-                <w:rFonts w:ascii="Times Roman" w:hAnsi="Times Roman"/>
-                <w:bCs/>
-                <w:lang w:val="en-US"/>
-              </w:rPr>
-              <w:t>”</w:t>
-            </w:r>
-            <w:proofErr w:type="gramEnd"/>
+              <w:t>“Which candidate did you vote for…”</w:t>
+            </w:r>
           </w:p>
         </w:tc>
         <w:tc>
@@ -1371,23 +1430,7 @@
                 <w:rFonts w:ascii="Times Roman" w:hAnsi="Times Roman"/>
                 <w:lang w:val="en-US"/>
               </w:rPr>
-              <w:t xml:space="preserve">OK. Please add the list of parties at the last election in this </w:t>
-            </w:r>
-            <w:proofErr w:type="gramStart"/>
-            <w:r>
-              <w:rPr>
-                <w:rFonts w:ascii="Times Roman" w:hAnsi="Times Roman"/>
-                <w:lang w:val="en-US"/>
-              </w:rPr>
-              <w:t>document,</w:t>
-            </w:r>
-            <w:proofErr w:type="gramEnd"/>
-            <w:r>
-              <w:rPr>
-                <w:rFonts w:ascii="Times Roman" w:hAnsi="Times Roman"/>
-                <w:lang w:val="en-US"/>
-              </w:rPr>
-              <w:t xml:space="preserve"> we’ll take care of that.</w:t>
+              <w:t>OK. Please add the list of parties at the last election in this document, we’ll take care of that.</w:t>
             </w:r>
           </w:p>
         </w:tc>
@@ -1405,12 +1448,223 @@
             <w:pPr>
               <w:pStyle w:val="Default"/>
               <w:spacing w:before="0" w:line="240" w:lineRule="auto"/>
-              <w:ind w:left="262"/>
               <w:rPr>
                 <w:rFonts w:ascii="Times Roman" w:hAnsi="Times Roman"/>
                 <w:lang w:val="en-US"/>
               </w:rPr>
             </w:pPr>
+            <w:r>
+              <w:sym w:font="Wingdings" w:char="F0FC"/>
+            </w:r>
+            <w:r>
+              <w:t xml:space="preserve"> </w:t>
+            </w:r>
+            <w:r>
+              <w:rPr>
+                <w:rFonts w:ascii="Times Roman" w:hAnsi="Times Roman"/>
+                <w:lang w:val="en-US"/>
+              </w:rPr>
+              <w:t>More options are needed:</w:t>
+            </w:r>
+          </w:p>
+          <w:p>
+            <w:pPr>
+              <w:pStyle w:val="Default"/>
+              <w:numPr>
+                <w:ilvl w:val="0"/>
+                <w:numId w:val="18"/>
+              </w:numPr>
+              <w:spacing w:before="0" w:line="240" w:lineRule="auto"/>
+              <w:rPr>
+                <w:rFonts w:ascii="Times Roman" w:hAnsi="Times Roman"/>
+                <w:lang w:val="en-US"/>
+              </w:rPr>
+            </w:pPr>
+            <w:r>
+              <w:rPr>
+                <w:rFonts w:ascii="Times Roman" w:hAnsi="Times Roman"/>
+                <w:lang w:val="en-US"/>
+              </w:rPr>
+              <w:t>Merkel</w:t>
+            </w:r>
+          </w:p>
+          <w:p>
+            <w:pPr>
+              <w:pStyle w:val="Default"/>
+              <w:numPr>
+                <w:ilvl w:val="0"/>
+                <w:numId w:val="18"/>
+              </w:numPr>
+              <w:spacing w:before="0" w:line="240" w:lineRule="auto"/>
+              <w:rPr>
+                <w:rFonts w:ascii="Times Roman" w:hAnsi="Times Roman"/>
+                <w:lang w:val="en-US"/>
+              </w:rPr>
+            </w:pPr>
+            <w:r>
+              <w:rPr>
+                <w:rFonts w:ascii="Times Roman" w:hAnsi="Times Roman"/>
+                <w:lang w:val="en-US"/>
+              </w:rPr>
+              <w:t>Schulz</w:t>
+            </w:r>
+          </w:p>
+          <w:p>
+            <w:pPr>
+              <w:pStyle w:val="Default"/>
+              <w:numPr>
+                <w:ilvl w:val="0"/>
+                <w:numId w:val="18"/>
+              </w:numPr>
+              <w:spacing w:before="0" w:line="240" w:lineRule="auto"/>
+              <w:rPr>
+                <w:rFonts w:ascii="Times Roman" w:hAnsi="Times Roman"/>
+                <w:lang w:val="en-US"/>
+              </w:rPr>
+            </w:pPr>
+            <w:r>
+              <w:rPr>
+                <w:rFonts w:ascii="Times Roman" w:hAnsi="Times Roman"/>
+                <w:lang w:val="en-US"/>
+              </w:rPr>
+              <w:t xml:space="preserve">Bartsch / </w:t>
+            </w:r>
+            <w:proofErr w:type="spellStart"/>
+            <w:r>
+              <w:rPr>
+                <w:rFonts w:ascii="Times Roman" w:hAnsi="Times Roman"/>
+                <w:lang w:val="en-US"/>
+              </w:rPr>
+              <w:t>Wagenknecht</w:t>
+            </w:r>
+            <w:proofErr w:type="spellEnd"/>
+          </w:p>
+          <w:p>
+            <w:pPr>
+              <w:pStyle w:val="Default"/>
+              <w:numPr>
+                <w:ilvl w:val="0"/>
+                <w:numId w:val="18"/>
+              </w:numPr>
+              <w:spacing w:before="0" w:line="240" w:lineRule="auto"/>
+              <w:rPr>
+                <w:rFonts w:ascii="Times Roman" w:hAnsi="Times Roman"/>
+                <w:lang w:val="en-US"/>
+              </w:rPr>
+            </w:pPr>
+            <w:proofErr w:type="spellStart"/>
+            <w:r>
+              <w:rPr>
+                <w:rFonts w:ascii="Times Roman" w:hAnsi="Times Roman"/>
+                <w:lang w:val="en-US"/>
+              </w:rPr>
+              <w:t>Göring-Eckardt</w:t>
+            </w:r>
+            <w:proofErr w:type="spellEnd"/>
+            <w:r>
+              <w:rPr>
+                <w:rFonts w:ascii="Times Roman" w:hAnsi="Times Roman"/>
+                <w:lang w:val="en-US"/>
+              </w:rPr>
+              <w:t xml:space="preserve"> / </w:t>
+            </w:r>
+            <w:proofErr w:type="spellStart"/>
+            <w:r>
+              <w:rPr>
+                <w:rFonts w:ascii="Times Roman" w:hAnsi="Times Roman"/>
+                <w:lang w:val="en-US"/>
+              </w:rPr>
+              <w:t>Özdemir</w:t>
+            </w:r>
+            <w:proofErr w:type="spellEnd"/>
+          </w:p>
+          <w:p>
+            <w:pPr>
+              <w:pStyle w:val="Default"/>
+              <w:numPr>
+                <w:ilvl w:val="0"/>
+                <w:numId w:val="18"/>
+              </w:numPr>
+              <w:spacing w:before="0" w:line="240" w:lineRule="auto"/>
+              <w:rPr>
+                <w:rFonts w:ascii="Times Roman" w:hAnsi="Times Roman"/>
+                <w:lang w:val="en-US"/>
+              </w:rPr>
+            </w:pPr>
+            <w:r>
+              <w:rPr>
+                <w:rFonts w:ascii="Times Roman" w:hAnsi="Times Roman"/>
+                <w:lang w:val="en-US"/>
+              </w:rPr>
+              <w:t>Lindner</w:t>
+            </w:r>
+          </w:p>
+          <w:p>
+            <w:pPr>
+              <w:pStyle w:val="Default"/>
+              <w:numPr>
+                <w:ilvl w:val="0"/>
+                <w:numId w:val="18"/>
+              </w:numPr>
+              <w:spacing w:before="0" w:line="240" w:lineRule="auto"/>
+              <w:rPr>
+                <w:rFonts w:ascii="Times Roman" w:hAnsi="Times Roman"/>
+                <w:lang w:val="en-US"/>
+              </w:rPr>
+            </w:pPr>
+            <w:proofErr w:type="spellStart"/>
+            <w:r>
+              <w:rPr>
+                <w:rFonts w:ascii="Times Roman" w:hAnsi="Times Roman"/>
+                <w:lang w:val="en-US"/>
+              </w:rPr>
+              <w:t>Gauland</w:t>
+            </w:r>
+            <w:proofErr w:type="spellEnd"/>
+            <w:r>
+              <w:rPr>
+                <w:rFonts w:ascii="Times Roman" w:hAnsi="Times Roman"/>
+                <w:lang w:val="en-US"/>
+              </w:rPr>
+              <w:t xml:space="preserve"> / </w:t>
+            </w:r>
+            <w:proofErr w:type="spellStart"/>
+            <w:r>
+              <w:rPr>
+                <w:rFonts w:ascii="Times Roman" w:hAnsi="Times Roman"/>
+                <w:lang w:val="en-US"/>
+              </w:rPr>
+              <w:t>Weidel</w:t>
+            </w:r>
+            <w:proofErr w:type="spellEnd"/>
+          </w:p>
+          <w:p>
+            <w:pPr>
+              <w:pStyle w:val="Default"/>
+              <w:numPr>
+                <w:ilvl w:val="0"/>
+                <w:numId w:val="18"/>
+              </w:numPr>
+              <w:spacing w:before="0" w:line="240" w:lineRule="auto"/>
+              <w:rPr>
+                <w:rFonts w:ascii="Times Roman" w:hAnsi="Times Roman"/>
+                <w:lang w:val="de-AT"/>
+              </w:rPr>
+            </w:pPr>
+            <w:r>
+              <w:rPr>
+                <w:rFonts w:ascii="Times Roman" w:hAnsi="Times Roman"/>
+                <w:lang w:val="de-AT"/>
+              </w:rPr>
+              <w:t>Ich möchte das nicht be</w:t>
+            </w:r>
+            <w:r>
+              <w:rPr>
+                <w:rFonts w:ascii="Times Roman" w:hAnsi="Times Roman"/>
+                <w:lang w:val="de-AT"/>
+              </w:rPr>
+              <w:t>antworten</w:t>
+            </w:r>
           </w:p>
         </w:tc>
       </w:tr>
@@ -1543,12 +1797,24 @@
             <w:pPr>
               <w:pStyle w:val="Default"/>
               <w:spacing w:before="0" w:line="240" w:lineRule="auto"/>
-              <w:ind w:left="262"/>
               <w:rPr>
                 <w:rFonts w:ascii="Times Roman" w:hAnsi="Times Roman"/>
                 <w:lang w:val="en-US"/>
               </w:rPr>
             </w:pPr>
+            <w:r>
+              <w:sym w:font="Wingdings" w:char="F0FC"/>
+            </w:r>
+            <w:r>
+              <w:t xml:space="preserve"> </w:t>
+            </w:r>
+            <w:r>
+              <w:rPr>
+                <w:rFonts w:ascii="Times Roman" w:hAnsi="Times Roman"/>
+                <w:lang w:val="en-US"/>
+              </w:rPr>
+              <w:t>Left / right.</w:t>
+            </w:r>
           </w:p>
         </w:tc>
       </w:tr>
@@ -1665,12 +1931,14 @@
             <w:pPr>
               <w:pStyle w:val="Default"/>
               <w:spacing w:before="0" w:line="240" w:lineRule="auto"/>
-              <w:ind w:left="262"/>
               <w:rPr>
                 <w:rFonts w:ascii="Times Roman" w:hAnsi="Times Roman"/>
                 <w:lang w:val="en-US"/>
               </w:rPr>
             </w:pPr>
+            <w:r>
+              <w:sym w:font="Wingdings" w:char="F0FC"/>
+            </w:r>
           </w:p>
         </w:tc>
       </w:tr>
@@ -1716,6 +1984,7 @@
                 <w:szCs w:val="24"/>
                 <w:lang w:eastAsia="ja-JP"/>
               </w:rPr>
+              <w:lastRenderedPageBreak/>
               <w:t>9</w:t>
             </w:r>
             <w:r>
@@ -1893,12 +2162,14 @@
             <w:pPr>
               <w:pStyle w:val="Default"/>
               <w:spacing w:before="0" w:line="240" w:lineRule="auto"/>
-              <w:ind w:left="262"/>
               <w:rPr>
                 <w:rFonts w:ascii="Times Roman" w:hAnsi="Times Roman"/>
                 <w:lang w:val="en-US"/>
               </w:rPr>
             </w:pPr>
+            <w:r>
+              <w:sym w:font="Wingdings" w:char="F0FC"/>
+            </w:r>
           </w:p>
         </w:tc>
       </w:tr>
@@ -1931,7 +2202,6 @@
               <w:pStyle w:val="Body"/>
             </w:pPr>
             <w:r>
-              <w:lastRenderedPageBreak/>
               <w:t>17.2, 17.3, 18.3, 18.4</w:t>
             </w:r>
           </w:p>
@@ -2024,12 +2294,14 @@
             <w:pPr>
               <w:pStyle w:val="Default"/>
               <w:spacing w:before="0" w:line="240" w:lineRule="auto"/>
-              <w:ind w:left="262"/>
               <w:rPr>
                 <w:rFonts w:ascii="Times Roman" w:hAnsi="Times Roman"/>
                 <w:lang w:val="da-DK"/>
               </w:rPr>
             </w:pPr>
+            <w:r>
+              <w:sym w:font="Wingdings" w:char="F0FC"/>
+            </w:r>
           </w:p>
         </w:tc>
       </w:tr>
@@ -2224,6 +2496,9 @@
                 <w:lang w:val="en-US"/>
               </w:rPr>
             </w:pPr>
+            <w:r>
+              <w:sym w:font="Wingdings" w:char="F0FC"/>
+            </w:r>
           </w:p>
         </w:tc>
       </w:tr>
@@ -2288,21 +2563,7 @@
               <w:rPr>
                 <w:lang w:val="en-US"/>
               </w:rPr>
-              <w:t xml:space="preserve">By taking this survey, you </w:t>
-            </w:r>
-            <w:proofErr w:type="gramStart"/>
-            <w:r>
-              <w:rPr>
-                <w:lang w:val="en-US"/>
-              </w:rPr>
-              <w:t>are automatically entered</w:t>
-            </w:r>
-            <w:proofErr w:type="gramEnd"/>
-            <w:r>
-              <w:rPr>
-                <w:lang w:val="en-US"/>
-              </w:rPr>
-              <w:t xml:space="preserve"> into a lottery to win </w:t>
+              <w:t xml:space="preserve">By taking this survey, you are automatically entered into a lottery to win </w:t>
             </w:r>
             <w:r>
               <w:rPr>
@@ -2349,6 +2610,9 @@
             <w:pPr>
               <w:pStyle w:val="Body"/>
             </w:pPr>
+            <w:r>
+              <w:sym w:font="Wingdings" w:char="F0FC"/>
+            </w:r>
           </w:p>
         </w:tc>
       </w:tr>
@@ -2430,21 +2694,7 @@
               <w:rPr>
                 <w:lang w:val="en-US"/>
               </w:rPr>
-              <w:t xml:space="preserve">in the first years). Higher prices would encourage people and companies to use less fossil fuels, reducing greenhouse gas emissions. Revenues from the tax </w:t>
-            </w:r>
-            <w:proofErr w:type="gramStart"/>
-            <w:r>
-              <w:rPr>
-                <w:lang w:val="en-US"/>
-              </w:rPr>
-              <w:t>would be used</w:t>
-            </w:r>
-            <w:proofErr w:type="gramEnd"/>
-            <w:r>
-              <w:rPr>
-                <w:lang w:val="en-US"/>
-              </w:rPr>
-              <w:t xml:space="preserve"> to finance a basic income of </w:t>
+              <w:t xml:space="preserve">in the first years). Higher prices would encourage people and companies to use less fossil fuels, reducing greenhouse gas emissions. Revenues from the tax would be used to finance a basic income of </w:t>
             </w:r>
             <w:r>
               <w:rPr>
@@ -2592,6 +2842,9 @@
             <w:pPr>
               <w:pStyle w:val="Body"/>
             </w:pPr>
+            <w:r>
+              <w:sym w:font="Wingdings" w:char="F0FC"/>
+            </w:r>
           </w:p>
         </w:tc>
       </w:tr>
@@ -2698,6 +2951,12 @@
             <w:pPr>
               <w:pStyle w:val="Body"/>
             </w:pPr>
+            <w:r>
+              <w:sym w:font="Wingdings" w:char="F0FC"/>
+            </w:r>
+            <w:r>
+              <w:t xml:space="preserve"> ”Chancellor Office” ist ”Bundeskanzleramt”</w:t>
+            </w:r>
           </w:p>
         </w:tc>
       </w:tr>
@@ -2868,6 +3127,9 @@
             <w:pPr>
               <w:pStyle w:val="Body"/>
             </w:pPr>
+            <w:r>
+              <w:sym w:font="Wingdings" w:char="F0FC"/>
+            </w:r>
           </w:p>
         </w:tc>
       </w:tr>
@@ -2952,12 +3214,7 @@
               <w:pStyle w:val="Body"/>
             </w:pPr>
             <w:r>
-              <w:t>Not at all/A little/Moderately/A</w:t>
-            </w:r>
-            <w:bookmarkStart w:id="0" w:name="_GoBack"/>
-            <w:bookmarkEnd w:id="0"/>
-            <w:r>
-              <w:t xml:space="preserve"> lot/A great deal</w:t>
+              <w:t>Not at all/A little/Moderately/A lot/A great deal</w:t>
             </w:r>
           </w:p>
           <w:p>
@@ -2992,6 +3249,151 @@
             <w:pPr>
               <w:pStyle w:val="Body"/>
             </w:pPr>
+            <w:r>
+              <w:t>Überhaupt nicht / Ein wenig / Mäßig / Viel / Sehr viel</w:t>
+            </w:r>
+          </w:p>
+          <w:p>
+            <w:pPr>
+              <w:pStyle w:val="Body"/>
+            </w:pPr>
+          </w:p>
+          <w:p>
+            <w:pPr>
+              <w:pStyle w:val="Body"/>
+            </w:pPr>
+            <w:r>
+              <w:t>Stimme überhaupt nicht zu / Stimme eher nicht zu / Weder noch / Stimme einigermaßen zu / Stimme voll zu</w:t>
+            </w:r>
+          </w:p>
+          <w:p>
+            <w:pPr>
+              <w:pStyle w:val="Body"/>
+            </w:pPr>
+          </w:p>
+          <w:p>
+            <w:pPr>
+              <w:pStyle w:val="Body"/>
+              <w:rPr>
+                <w:b/>
+              </w:rPr>
+            </w:pPr>
+            <w:r>
+              <w:rPr>
+                <w:b/>
+              </w:rPr>
+              <w:t>Yes, as good as possible. You can look up the above stated translations I’ve used in every case.</w:t>
+            </w:r>
+          </w:p>
+          <w:p>
+            <w:pPr>
+              <w:pStyle w:val="Body"/>
+            </w:pPr>
+            <w:r>
+              <w:rPr>
+                <w:i/>
+              </w:rPr>
+              <w:t>The same applies for the below stated translations:</w:t>
+            </w:r>
+          </w:p>
+          <w:p>
+            <w:pPr>
+              <w:pStyle w:val="Body"/>
+            </w:pPr>
+          </w:p>
+          <w:p>
+            <w:pPr>
+              <w:pStyle w:val="Body"/>
+            </w:pPr>
+            <w:r>
+              <w:t>Sehr schlecht / Schlecht / OK / Gut / Ausgezeichnet</w:t>
+            </w:r>
+          </w:p>
+          <w:p>
+            <w:pPr>
+              <w:pStyle w:val="Body"/>
+            </w:pPr>
+          </w:p>
+          <w:p>
+            <w:pPr>
+              <w:pStyle w:val="Body"/>
+            </w:pPr>
+            <w:r>
+              <w:t>Lehne s</w:t>
+            </w:r>
+            <w:r>
+              <w:t>tark a</w:t>
+            </w:r>
+            <w:r>
+              <w:t>b</w:t>
+            </w:r>
+            <w:r>
+              <w:t xml:space="preserve"> / </w:t>
+            </w:r>
+            <w:r>
+              <w:t>Lehne etwas ab</w:t>
+            </w:r>
+            <w:r>
+              <w:t xml:space="preserve"> / </w:t>
+            </w:r>
+            <w:r>
+              <w:t>Weder noch</w:t>
+            </w:r>
+            <w:r>
+              <w:t xml:space="preserve"> / </w:t>
+            </w:r>
+            <w:r>
+              <w:t>Unterstütze e</w:t>
+            </w:r>
+            <w:r>
+              <w:t>twas</w:t>
+            </w:r>
+            <w:r>
+              <w:t xml:space="preserve"> / </w:t>
+            </w:r>
+            <w:r>
+              <w:t>Unterstütze s</w:t>
+            </w:r>
+            <w:r>
+              <w:t>tark</w:t>
+            </w:r>
+          </w:p>
+          <w:p>
+            <w:pPr>
+              <w:pStyle w:val="Body"/>
+            </w:pPr>
+          </w:p>
+          <w:p>
+            <w:pPr>
+              <w:pStyle w:val="Body"/>
+            </w:pPr>
+            <w:r>
+              <w:t>Viel verlieren</w:t>
+            </w:r>
+            <w:r>
+              <w:t xml:space="preserve"> / </w:t>
+            </w:r>
+            <w:r>
+              <w:t>Größtenteils verlieren</w:t>
+            </w:r>
+            <w:r>
+              <w:t xml:space="preserve"> / </w:t>
+            </w:r>
+            <w:r>
+              <w:t>Weder gewinnen noch verlieren</w:t>
+            </w:r>
+            <w:r>
+              <w:t xml:space="preserve"> / </w:t>
+            </w:r>
+            <w:r>
+              <w:t>Größtenteils gewinnen</w:t>
+            </w:r>
+            <w:r>
+              <w:t xml:space="preserve"> / </w:t>
+            </w:r>
+            <w:r>
+              <w:t>Viel gewinnen</w:t>
+            </w:r>
           </w:p>
         </w:tc>
       </w:tr>
@@ -3094,6 +3496,9 @@
             <w:pPr>
               <w:pStyle w:val="Body"/>
             </w:pPr>
+            <w:r>
+              <w:t>Thank you. If there should appear any questions, you can contact me via Upwork or texterat@outlook.com</w:t>
+            </w:r>
           </w:p>
         </w:tc>
       </w:tr>
@@ -3129,7 +3534,7 @@
 </file>
 
 <file path=word/endnotes.xml><?xml version="1.0" encoding="utf-8"?>
-<w:endnotes xmlns:wpc="http://schemas.microsoft.com/office/word/2010/wordprocessingCanvas" xmlns:cx="http://schemas.microsoft.com/office/drawing/2014/chartex" xmlns:cx1="http://schemas.microsoft.com/office/drawing/2015/9/8/chartex" xmlns:mc="http://schemas.openxmlformats.org/markup-compatibility/2006" xmlns:o="urn:schemas-microsoft-com:office:office" xmlns:r="http://schemas.openxmlformats.org/officeDocument/2006/relationships" xmlns:m="http://schemas.openxmlformats.org/officeDocument/2006/math" xmlns:v="urn:schemas-microsoft-com:vml" xmlns:wp14="http://schemas.microsoft.com/office/word/2010/wordprocessingDrawing" xmlns:wp="http://schemas.openxmlformats.org/drawingml/2006/wordprocessingDrawing" xmlns:w10="urn:schemas-microsoft-com:office:word" xmlns:w="http://schemas.openxmlformats.org/wordprocessingml/2006/main" xmlns:w14="http://schemas.microsoft.com/office/word/2010/wordml" xmlns:w15="http://schemas.microsoft.com/office/word/2012/wordml" xmlns:w16se="http://schemas.microsoft.com/office/word/2015/wordml/symex" xmlns:wpg="http://schemas.microsoft.com/office/word/2010/wordprocessingGroup" xmlns:wpi="http://schemas.microsoft.com/office/word/2010/wordprocessingInk" xmlns:wne="http://schemas.microsoft.com/office/word/2006/wordml" xmlns:wps="http://schemas.microsoft.com/office/word/2010/wordprocessingShape" mc:Ignorable="w14 w15 w16se wp14">
+<w:endnotes xmlns:wpc="http://schemas.microsoft.com/office/word/2010/wordprocessingCanvas" xmlns:cx="http://schemas.microsoft.com/office/drawing/2014/chartex" xmlns:cx1="http://schemas.microsoft.com/office/drawing/2015/9/8/chartex" xmlns:cx2="http://schemas.microsoft.com/office/drawing/2015/10/21/chartex" xmlns:cx3="http://schemas.microsoft.com/office/drawing/2016/5/9/chartex" xmlns:cx4="http://schemas.microsoft.com/office/drawing/2016/5/10/chartex" xmlns:cx5="http://schemas.microsoft.com/office/drawing/2016/5/11/chartex" xmlns:cx6="http://schemas.microsoft.com/office/drawing/2016/5/12/chartex" xmlns:cx7="http://schemas.microsoft.com/office/drawing/2016/5/13/chartex" xmlns:cx8="http://schemas.microsoft.com/office/drawing/2016/5/14/chartex" xmlns:mc="http://schemas.openxmlformats.org/markup-compatibility/2006" xmlns:aink="http://schemas.microsoft.com/office/drawing/2016/ink" xmlns:am3d="http://schemas.microsoft.com/office/drawing/2017/model3d" xmlns:o="urn:schemas-microsoft-com:office:office" xmlns:r="http://schemas.openxmlformats.org/officeDocument/2006/relationships" xmlns:m="http://schemas.openxmlformats.org/officeDocument/2006/math" xmlns:v="urn:schemas-microsoft-com:vml" xmlns:wp14="http://schemas.microsoft.com/office/word/2010/wordprocessingDrawing" xmlns:wp="http://schemas.openxmlformats.org/drawingml/2006/wordprocessingDrawing" xmlns:w10="urn:schemas-microsoft-com:office:word" xmlns:w="http://schemas.openxmlformats.org/wordprocessingml/2006/main" xmlns:w14="http://schemas.microsoft.com/office/word/2010/wordml" xmlns:w15="http://schemas.microsoft.com/office/word/2012/wordml" xmlns:w16cex="http://schemas.microsoft.com/office/word/2018/wordml/cex" xmlns:w16cid="http://schemas.microsoft.com/office/word/2016/wordml/cid" xmlns:w16="http://schemas.microsoft.com/office/word/2018/wordml" xmlns:w16se="http://schemas.microsoft.com/office/word/2015/wordml/symex" xmlns:wpg="http://schemas.microsoft.com/office/word/2010/wordprocessingGroup" xmlns:wpi="http://schemas.microsoft.com/office/word/2010/wordprocessingInk" xmlns:wne="http://schemas.microsoft.com/office/word/2006/wordml" xmlns:wps="http://schemas.microsoft.com/office/word/2010/wordprocessingShape" mc:Ignorable="w14 w15 w16se w16cid w16 w16cex wp14">
   <w:endnote w:type="separator" w:id="-1">
     <w:p>
       <w:r>
@@ -3148,7 +3553,7 @@
 </file>
 
 <file path=word/footer1.xml><?xml version="1.0" encoding="utf-8"?>
-<w:ftr xmlns:wpc="http://schemas.microsoft.com/office/word/2010/wordprocessingCanvas" xmlns:cx="http://schemas.microsoft.com/office/drawing/2014/chartex" xmlns:cx1="http://schemas.microsoft.com/office/drawing/2015/9/8/chartex" xmlns:mc="http://schemas.openxmlformats.org/markup-compatibility/2006" xmlns:o="urn:schemas-microsoft-com:office:office" xmlns:r="http://schemas.openxmlformats.org/officeDocument/2006/relationships" xmlns:m="http://schemas.openxmlformats.org/officeDocument/2006/math" xmlns:v="urn:schemas-microsoft-com:vml" xmlns:wp14="http://schemas.microsoft.com/office/word/2010/wordprocessingDrawing" xmlns:wp="http://schemas.openxmlformats.org/drawingml/2006/wordprocessingDrawing" xmlns:w10="urn:schemas-microsoft-com:office:word" xmlns:w="http://schemas.openxmlformats.org/wordprocessingml/2006/main" xmlns:w14="http://schemas.microsoft.com/office/word/2010/wordml" xmlns:w15="http://schemas.microsoft.com/office/word/2012/wordml" xmlns:w16se="http://schemas.microsoft.com/office/word/2015/wordml/symex" xmlns:wpg="http://schemas.microsoft.com/office/word/2010/wordprocessingGroup" xmlns:wpi="http://schemas.microsoft.com/office/word/2010/wordprocessingInk" xmlns:wne="http://schemas.microsoft.com/office/word/2006/wordml" xmlns:wps="http://schemas.microsoft.com/office/word/2010/wordprocessingShape" mc:Ignorable="w14 w15 w16se wp14">
+<w:ftr xmlns:wpc="http://schemas.microsoft.com/office/word/2010/wordprocessingCanvas" xmlns:cx="http://schemas.microsoft.com/office/drawing/2014/chartex" xmlns:cx1="http://schemas.microsoft.com/office/drawing/2015/9/8/chartex" xmlns:cx2="http://schemas.microsoft.com/office/drawing/2015/10/21/chartex" xmlns:cx3="http://schemas.microsoft.com/office/drawing/2016/5/9/chartex" xmlns:cx4="http://schemas.microsoft.com/office/drawing/2016/5/10/chartex" xmlns:cx5="http://schemas.microsoft.com/office/drawing/2016/5/11/chartex" xmlns:cx6="http://schemas.microsoft.com/office/drawing/2016/5/12/chartex" xmlns:cx7="http://schemas.microsoft.com/office/drawing/2016/5/13/chartex" xmlns:cx8="http://schemas.microsoft.com/office/drawing/2016/5/14/chartex" xmlns:mc="http://schemas.openxmlformats.org/markup-compatibility/2006" xmlns:aink="http://schemas.microsoft.com/office/drawing/2016/ink" xmlns:am3d="http://schemas.microsoft.com/office/drawing/2017/model3d" xmlns:o="urn:schemas-microsoft-com:office:office" xmlns:r="http://schemas.openxmlformats.org/officeDocument/2006/relationships" xmlns:m="http://schemas.openxmlformats.org/officeDocument/2006/math" xmlns:v="urn:schemas-microsoft-com:vml" xmlns:wp14="http://schemas.microsoft.com/office/word/2010/wordprocessingDrawing" xmlns:wp="http://schemas.openxmlformats.org/drawingml/2006/wordprocessingDrawing" xmlns:w10="urn:schemas-microsoft-com:office:word" xmlns:w="http://schemas.openxmlformats.org/wordprocessingml/2006/main" xmlns:w14="http://schemas.microsoft.com/office/word/2010/wordml" xmlns:w15="http://schemas.microsoft.com/office/word/2012/wordml" xmlns:w16cex="http://schemas.microsoft.com/office/word/2018/wordml/cex" xmlns:w16cid="http://schemas.microsoft.com/office/word/2016/wordml/cid" xmlns:w16="http://schemas.microsoft.com/office/word/2018/wordml" xmlns:w16se="http://schemas.microsoft.com/office/word/2015/wordml/symex" xmlns:wpg="http://schemas.microsoft.com/office/word/2010/wordprocessingGroup" xmlns:wpi="http://schemas.microsoft.com/office/word/2010/wordprocessingInk" xmlns:wne="http://schemas.microsoft.com/office/word/2006/wordml" xmlns:wps="http://schemas.microsoft.com/office/word/2010/wordprocessingShape" mc:Ignorable="w14 w15 w16se w16cid w16 w16cex wp14">
   <w:p>
     <w:pPr>
       <w:pStyle w:val="HeaderFooter"/>
@@ -3214,7 +3619,7 @@
 </file>
 
 <file path=word/footnotes.xml><?xml version="1.0" encoding="utf-8"?>
-<w:footnotes xmlns:wpc="http://schemas.microsoft.com/office/word/2010/wordprocessingCanvas" xmlns:cx="http://schemas.microsoft.com/office/drawing/2014/chartex" xmlns:cx1="http://schemas.microsoft.com/office/drawing/2015/9/8/chartex" xmlns:mc="http://schemas.openxmlformats.org/markup-compatibility/2006" xmlns:o="urn:schemas-microsoft-com:office:office" xmlns:r="http://schemas.openxmlformats.org/officeDocument/2006/relationships" xmlns:m="http://schemas.openxmlformats.org/officeDocument/2006/math" xmlns:v="urn:schemas-microsoft-com:vml" xmlns:wp14="http://schemas.microsoft.com/office/word/2010/wordprocessingDrawing" xmlns:wp="http://schemas.openxmlformats.org/drawingml/2006/wordprocessingDrawing" xmlns:w10="urn:schemas-microsoft-com:office:word" xmlns:w="http://schemas.openxmlformats.org/wordprocessingml/2006/main" xmlns:w14="http://schemas.microsoft.com/office/word/2010/wordml" xmlns:w15="http://schemas.microsoft.com/office/word/2012/wordml" xmlns:w16se="http://schemas.microsoft.com/office/word/2015/wordml/symex" xmlns:wpg="http://schemas.microsoft.com/office/word/2010/wordprocessingGroup" xmlns:wpi="http://schemas.microsoft.com/office/word/2010/wordprocessingInk" xmlns:wne="http://schemas.microsoft.com/office/word/2006/wordml" xmlns:wps="http://schemas.microsoft.com/office/word/2010/wordprocessingShape" mc:Ignorable="w14 w15 w16se wp14">
+<w:footnotes xmlns:wpc="http://schemas.microsoft.com/office/word/2010/wordprocessingCanvas" xmlns:cx="http://schemas.microsoft.com/office/drawing/2014/chartex" xmlns:cx1="http://schemas.microsoft.com/office/drawing/2015/9/8/chartex" xmlns:cx2="http://schemas.microsoft.com/office/drawing/2015/10/21/chartex" xmlns:cx3="http://schemas.microsoft.com/office/drawing/2016/5/9/chartex" xmlns:cx4="http://schemas.microsoft.com/office/drawing/2016/5/10/chartex" xmlns:cx5="http://schemas.microsoft.com/office/drawing/2016/5/11/chartex" xmlns:cx6="http://schemas.microsoft.com/office/drawing/2016/5/12/chartex" xmlns:cx7="http://schemas.microsoft.com/office/drawing/2016/5/13/chartex" xmlns:cx8="http://schemas.microsoft.com/office/drawing/2016/5/14/chartex" xmlns:mc="http://schemas.openxmlformats.org/markup-compatibility/2006" xmlns:aink="http://schemas.microsoft.com/office/drawing/2016/ink" xmlns:am3d="http://schemas.microsoft.com/office/drawing/2017/model3d" xmlns:o="urn:schemas-microsoft-com:office:office" xmlns:r="http://schemas.openxmlformats.org/officeDocument/2006/relationships" xmlns:m="http://schemas.openxmlformats.org/officeDocument/2006/math" xmlns:v="urn:schemas-microsoft-com:vml" xmlns:wp14="http://schemas.microsoft.com/office/word/2010/wordprocessingDrawing" xmlns:wp="http://schemas.openxmlformats.org/drawingml/2006/wordprocessingDrawing" xmlns:w10="urn:schemas-microsoft-com:office:word" xmlns:w="http://schemas.openxmlformats.org/wordprocessingml/2006/main" xmlns:w14="http://schemas.microsoft.com/office/word/2010/wordml" xmlns:w15="http://schemas.microsoft.com/office/word/2012/wordml" xmlns:w16cex="http://schemas.microsoft.com/office/word/2018/wordml/cex" xmlns:w16cid="http://schemas.microsoft.com/office/word/2016/wordml/cid" xmlns:w16="http://schemas.microsoft.com/office/word/2018/wordml" xmlns:w16se="http://schemas.microsoft.com/office/word/2015/wordml/symex" xmlns:wpg="http://schemas.microsoft.com/office/word/2010/wordprocessingGroup" xmlns:wpi="http://schemas.microsoft.com/office/word/2010/wordprocessingInk" xmlns:wne="http://schemas.microsoft.com/office/word/2006/wordml" xmlns:wps="http://schemas.microsoft.com/office/word/2010/wordprocessingShape" mc:Ignorable="w14 w15 w16se w16cid w16 w16cex wp14">
   <w:footnote w:type="separator" w:id="-1">
     <w:p>
       <w:r>
@@ -3233,13 +3638,13 @@
 </file>
 
 <file path=word/header1.xml><?xml version="1.0" encoding="utf-8"?>
-<w:hdr xmlns:wpc="http://schemas.microsoft.com/office/word/2010/wordprocessingCanvas" xmlns:cx="http://schemas.microsoft.com/office/drawing/2014/chartex" xmlns:cx1="http://schemas.microsoft.com/office/drawing/2015/9/8/chartex" xmlns:mc="http://schemas.openxmlformats.org/markup-compatibility/2006" xmlns:o="urn:schemas-microsoft-com:office:office" xmlns:r="http://schemas.openxmlformats.org/officeDocument/2006/relationships" xmlns:m="http://schemas.openxmlformats.org/officeDocument/2006/math" xmlns:v="urn:schemas-microsoft-com:vml" xmlns:wp14="http://schemas.microsoft.com/office/word/2010/wordprocessingDrawing" xmlns:wp="http://schemas.openxmlformats.org/drawingml/2006/wordprocessingDrawing" xmlns:w10="urn:schemas-microsoft-com:office:word" xmlns:w="http://schemas.openxmlformats.org/wordprocessingml/2006/main" xmlns:w14="http://schemas.microsoft.com/office/word/2010/wordml" xmlns:w15="http://schemas.microsoft.com/office/word/2012/wordml" xmlns:w16se="http://schemas.microsoft.com/office/word/2015/wordml/symex" xmlns:wpg="http://schemas.microsoft.com/office/word/2010/wordprocessingGroup" xmlns:wpi="http://schemas.microsoft.com/office/word/2010/wordprocessingInk" xmlns:wne="http://schemas.microsoft.com/office/word/2006/wordml" xmlns:wps="http://schemas.microsoft.com/office/word/2010/wordprocessingShape" mc:Ignorable="w14 w15 w16se wp14">
+<w:hdr xmlns:wpc="http://schemas.microsoft.com/office/word/2010/wordprocessingCanvas" xmlns:cx="http://schemas.microsoft.com/office/drawing/2014/chartex" xmlns:cx1="http://schemas.microsoft.com/office/drawing/2015/9/8/chartex" xmlns:cx2="http://schemas.microsoft.com/office/drawing/2015/10/21/chartex" xmlns:cx3="http://schemas.microsoft.com/office/drawing/2016/5/9/chartex" xmlns:cx4="http://schemas.microsoft.com/office/drawing/2016/5/10/chartex" xmlns:cx5="http://schemas.microsoft.com/office/drawing/2016/5/11/chartex" xmlns:cx6="http://schemas.microsoft.com/office/drawing/2016/5/12/chartex" xmlns:cx7="http://schemas.microsoft.com/office/drawing/2016/5/13/chartex" xmlns:cx8="http://schemas.microsoft.com/office/drawing/2016/5/14/chartex" xmlns:mc="http://schemas.openxmlformats.org/markup-compatibility/2006" xmlns:aink="http://schemas.microsoft.com/office/drawing/2016/ink" xmlns:am3d="http://schemas.microsoft.com/office/drawing/2017/model3d" xmlns:o="urn:schemas-microsoft-com:office:office" xmlns:r="http://schemas.openxmlformats.org/officeDocument/2006/relationships" xmlns:m="http://schemas.openxmlformats.org/officeDocument/2006/math" xmlns:v="urn:schemas-microsoft-com:vml" xmlns:wp14="http://schemas.microsoft.com/office/word/2010/wordprocessingDrawing" xmlns:wp="http://schemas.openxmlformats.org/drawingml/2006/wordprocessingDrawing" xmlns:w10="urn:schemas-microsoft-com:office:word" xmlns:w="http://schemas.openxmlformats.org/wordprocessingml/2006/main" xmlns:w14="http://schemas.microsoft.com/office/word/2010/wordml" xmlns:w15="http://schemas.microsoft.com/office/word/2012/wordml" xmlns:w16cex="http://schemas.microsoft.com/office/word/2018/wordml/cex" xmlns:w16cid="http://schemas.microsoft.com/office/word/2016/wordml/cid" xmlns:w16="http://schemas.microsoft.com/office/word/2018/wordml" xmlns:w16se="http://schemas.microsoft.com/office/word/2015/wordml/symex" xmlns:wpg="http://schemas.microsoft.com/office/word/2010/wordprocessingGroup" xmlns:wpi="http://schemas.microsoft.com/office/word/2010/wordprocessingInk" xmlns:wne="http://schemas.microsoft.com/office/word/2006/wordml" xmlns:wps="http://schemas.microsoft.com/office/word/2010/wordprocessingShape" mc:Ignorable="w14 w15 w16se w16cid w16 w16cex wp14">
   <w:p/>
 </w:hdr>
 </file>
 
 <file path=word/numbering.xml><?xml version="1.0" encoding="utf-8"?>
-<w:numbering xmlns:wpc="http://schemas.microsoft.com/office/word/2010/wordprocessingCanvas" xmlns:cx="http://schemas.microsoft.com/office/drawing/2014/chartex" xmlns:cx1="http://schemas.microsoft.com/office/drawing/2015/9/8/chartex" xmlns:mc="http://schemas.openxmlformats.org/markup-compatibility/2006" xmlns:o="urn:schemas-microsoft-com:office:office" xmlns:r="http://schemas.openxmlformats.org/officeDocument/2006/relationships" xmlns:m="http://schemas.openxmlformats.org/officeDocument/2006/math" xmlns:v="urn:schemas-microsoft-com:vml" xmlns:wp14="http://schemas.microsoft.com/office/word/2010/wordprocessingDrawing" xmlns:wp="http://schemas.openxmlformats.org/drawingml/2006/wordprocessingDrawing" xmlns:w10="urn:schemas-microsoft-com:office:word" xmlns:w="http://schemas.openxmlformats.org/wordprocessingml/2006/main" xmlns:w14="http://schemas.microsoft.com/office/word/2010/wordml" xmlns:w15="http://schemas.microsoft.com/office/word/2012/wordml" xmlns:w16se="http://schemas.microsoft.com/office/word/2015/wordml/symex" xmlns:wpg="http://schemas.microsoft.com/office/word/2010/wordprocessingGroup" xmlns:wpi="http://schemas.microsoft.com/office/word/2010/wordprocessingInk" xmlns:wne="http://schemas.microsoft.com/office/word/2006/wordml" xmlns:wps="http://schemas.microsoft.com/office/word/2010/wordprocessingShape" mc:Ignorable="w14 w15 w16se wp14">
+<w:numbering xmlns:wpc="http://schemas.microsoft.com/office/word/2010/wordprocessingCanvas" xmlns:cx="http://schemas.microsoft.com/office/drawing/2014/chartex" xmlns:cx1="http://schemas.microsoft.com/office/drawing/2015/9/8/chartex" xmlns:cx2="http://schemas.microsoft.com/office/drawing/2015/10/21/chartex" xmlns:cx3="http://schemas.microsoft.com/office/drawing/2016/5/9/chartex" xmlns:cx4="http://schemas.microsoft.com/office/drawing/2016/5/10/chartex" xmlns:cx5="http://schemas.microsoft.com/office/drawing/2016/5/11/chartex" xmlns:cx6="http://schemas.microsoft.com/office/drawing/2016/5/12/chartex" xmlns:cx7="http://schemas.microsoft.com/office/drawing/2016/5/13/chartex" xmlns:cx8="http://schemas.microsoft.com/office/drawing/2016/5/14/chartex" xmlns:mc="http://schemas.openxmlformats.org/markup-compatibility/2006" xmlns:aink="http://schemas.microsoft.com/office/drawing/2016/ink" xmlns:am3d="http://schemas.microsoft.com/office/drawing/2017/model3d" xmlns:o="urn:schemas-microsoft-com:office:office" xmlns:r="http://schemas.openxmlformats.org/officeDocument/2006/relationships" xmlns:m="http://schemas.openxmlformats.org/officeDocument/2006/math" xmlns:v="urn:schemas-microsoft-com:vml" xmlns:wp14="http://schemas.microsoft.com/office/word/2010/wordprocessingDrawing" xmlns:wp="http://schemas.openxmlformats.org/drawingml/2006/wordprocessingDrawing" xmlns:w10="urn:schemas-microsoft-com:office:word" xmlns:w="http://schemas.openxmlformats.org/wordprocessingml/2006/main" xmlns:w14="http://schemas.microsoft.com/office/word/2010/wordml" xmlns:w15="http://schemas.microsoft.com/office/word/2012/wordml" xmlns:w16cex="http://schemas.microsoft.com/office/word/2018/wordml/cex" xmlns:w16cid="http://schemas.microsoft.com/office/word/2016/wordml/cid" xmlns:w16="http://schemas.microsoft.com/office/word/2018/wordml" xmlns:w16se="http://schemas.microsoft.com/office/word/2015/wordml/symex" xmlns:wpg="http://schemas.microsoft.com/office/word/2010/wordprocessingGroup" xmlns:wpi="http://schemas.microsoft.com/office/word/2010/wordprocessingInk" xmlns:wne="http://schemas.microsoft.com/office/word/2006/wordml" xmlns:wps="http://schemas.microsoft.com/office/word/2010/wordprocessingShape" mc:Ignorable="w14 w15 w16se w16cid w16 w16cex wp14">
   <w:abstractNum w:abstractNumId="0" w15:restartNumberingAfterBreak="0">
     <w:nsid w:val="0C59770A"/>
     <w:multiLevelType w:val="hybridMultilevel"/>
@@ -3737,12 +4142,125 @@
     </w:lvl>
   </w:abstractNum>
   <w:abstractNum w:abstractNumId="2" w15:restartNumberingAfterBreak="0">
+    <w:nsid w:val="119F2270"/>
+    <w:multiLevelType w:val="hybridMultilevel"/>
+    <w:tmpl w:val="A5B23D40"/>
+    <w:lvl w:ilvl="0" w:tplc="0C070001">
+      <w:start w:val="1"/>
+      <w:numFmt w:val="bullet"/>
+      <w:lvlText w:val=""/>
+      <w:lvlJc w:val="left"/>
+      <w:pPr>
+        <w:ind w:left="982" w:hanging="360"/>
+      </w:pPr>
+      <w:rPr>
+        <w:rFonts w:ascii="Symbol" w:hAnsi="Symbol" w:hint="default"/>
+      </w:rPr>
+    </w:lvl>
+    <w:lvl w:ilvl="1" w:tplc="0C070003" w:tentative="1">
+      <w:start w:val="1"/>
+      <w:numFmt w:val="bullet"/>
+      <w:lvlText w:val="o"/>
+      <w:lvlJc w:val="left"/>
+      <w:pPr>
+        <w:ind w:left="1702" w:hanging="360"/>
+      </w:pPr>
+      <w:rPr>
+        <w:rFonts w:ascii="Courier New" w:hAnsi="Courier New" w:cs="Courier New" w:hint="default"/>
+      </w:rPr>
+    </w:lvl>
+    <w:lvl w:ilvl="2" w:tplc="0C070005" w:tentative="1">
+      <w:start w:val="1"/>
+      <w:numFmt w:val="bullet"/>
+      <w:lvlText w:val=""/>
+      <w:lvlJc w:val="left"/>
+      <w:pPr>
+        <w:ind w:left="2422" w:hanging="360"/>
+      </w:pPr>
+      <w:rPr>
+        <w:rFonts w:ascii="Wingdings" w:hAnsi="Wingdings" w:hint="default"/>
+      </w:rPr>
+    </w:lvl>
+    <w:lvl w:ilvl="3" w:tplc="0C070001" w:tentative="1">
+      <w:start w:val="1"/>
+      <w:numFmt w:val="bullet"/>
+      <w:lvlText w:val=""/>
+      <w:lvlJc w:val="left"/>
+      <w:pPr>
+        <w:ind w:left="3142" w:hanging="360"/>
+      </w:pPr>
+      <w:rPr>
+        <w:rFonts w:ascii="Symbol" w:hAnsi="Symbol" w:hint="default"/>
+      </w:rPr>
+    </w:lvl>
+    <w:lvl w:ilvl="4" w:tplc="0C070003" w:tentative="1">
+      <w:start w:val="1"/>
+      <w:numFmt w:val="bullet"/>
+      <w:lvlText w:val="o"/>
+      <w:lvlJc w:val="left"/>
+      <w:pPr>
+        <w:ind w:left="3862" w:hanging="360"/>
+      </w:pPr>
+      <w:rPr>
+        <w:rFonts w:ascii="Courier New" w:hAnsi="Courier New" w:cs="Courier New" w:hint="default"/>
+      </w:rPr>
+    </w:lvl>
+    <w:lvl w:ilvl="5" w:tplc="0C070005" w:tentative="1">
+      <w:start w:val="1"/>
+      <w:numFmt w:val="bullet"/>
+      <w:lvlText w:val=""/>
+      <w:lvlJc w:val="left"/>
+      <w:pPr>
+        <w:ind w:left="4582" w:hanging="360"/>
+      </w:pPr>
+      <w:rPr>
+        <w:rFonts w:ascii="Wingdings" w:hAnsi="Wingdings" w:hint="default"/>
+      </w:rPr>
+    </w:lvl>
+    <w:lvl w:ilvl="6" w:tplc="0C070001" w:tentative="1">
+      <w:start w:val="1"/>
+      <w:numFmt w:val="bullet"/>
+      <w:lvlText w:val=""/>
+      <w:lvlJc w:val="left"/>
+      <w:pPr>
+        <w:ind w:left="5302" w:hanging="360"/>
+      </w:pPr>
+      <w:rPr>
+        <w:rFonts w:ascii="Symbol" w:hAnsi="Symbol" w:hint="default"/>
+      </w:rPr>
+    </w:lvl>
+    <w:lvl w:ilvl="7" w:tplc="0C070003" w:tentative="1">
+      <w:start w:val="1"/>
+      <w:numFmt w:val="bullet"/>
+      <w:lvlText w:val="o"/>
+      <w:lvlJc w:val="left"/>
+      <w:pPr>
+        <w:ind w:left="6022" w:hanging="360"/>
+      </w:pPr>
+      <w:rPr>
+        <w:rFonts w:ascii="Courier New" w:hAnsi="Courier New" w:cs="Courier New" w:hint="default"/>
+      </w:rPr>
+    </w:lvl>
+    <w:lvl w:ilvl="8" w:tplc="0C070005" w:tentative="1">
+      <w:start w:val="1"/>
+      <w:numFmt w:val="bullet"/>
+      <w:lvlText w:val=""/>
+      <w:lvlJc w:val="left"/>
+      <w:pPr>
+        <w:ind w:left="6742" w:hanging="360"/>
+      </w:pPr>
+      <w:rPr>
+        <w:rFonts w:ascii="Wingdings" w:hAnsi="Wingdings" w:hint="default"/>
+      </w:rPr>
+    </w:lvl>
+  </w:abstractNum>
+  <w:abstractNum w:abstractNumId="3" w15:restartNumberingAfterBreak="0">
     <w:nsid w:val="17293A6C"/>
     <w:multiLevelType w:val="hybridMultilevel"/>
     <w:tmpl w:val="F280B2E0"/>
     <w:numStyleLink w:val="Dash"/>
   </w:abstractNum>
-  <w:abstractNum w:abstractNumId="3" w15:restartNumberingAfterBreak="0">
+  <w:abstractNum w:abstractNumId="4" w15:restartNumberingAfterBreak="0">
     <w:nsid w:val="18693B03"/>
     <w:multiLevelType w:val="hybridMultilevel"/>
     <w:tmpl w:val="2E92EF6E"/>
@@ -3990,7 +4508,7 @@
       </w:rPr>
     </w:lvl>
   </w:abstractNum>
-  <w:abstractNum w:abstractNumId="4" w15:restartNumberingAfterBreak="0">
+  <w:abstractNum w:abstractNumId="5" w15:restartNumberingAfterBreak="0">
     <w:nsid w:val="1B013242"/>
     <w:multiLevelType w:val="hybridMultilevel"/>
     <w:tmpl w:val="84B8E906"/>
@@ -4238,7 +4756,7 @@
       </w:rPr>
     </w:lvl>
   </w:abstractNum>
-  <w:abstractNum w:abstractNumId="5" w15:restartNumberingAfterBreak="0">
+  <w:abstractNum w:abstractNumId="6" w15:restartNumberingAfterBreak="0">
     <w:nsid w:val="22AC4A37"/>
     <w:multiLevelType w:val="hybridMultilevel"/>
     <w:tmpl w:val="E32E1782"/>
@@ -4486,7 +5004,7 @@
       </w:rPr>
     </w:lvl>
   </w:abstractNum>
-  <w:abstractNum w:abstractNumId="6" w15:restartNumberingAfterBreak="0">
+  <w:abstractNum w:abstractNumId="7" w15:restartNumberingAfterBreak="0">
     <w:nsid w:val="404A19E4"/>
     <w:multiLevelType w:val="hybridMultilevel"/>
     <w:tmpl w:val="C6121CD2"/>
@@ -4734,7 +5252,7 @@
       </w:rPr>
     </w:lvl>
   </w:abstractNum>
-  <w:abstractNum w:abstractNumId="7" w15:restartNumberingAfterBreak="0">
+  <w:abstractNum w:abstractNumId="8" w15:restartNumberingAfterBreak="0">
     <w:nsid w:val="417F767D"/>
     <w:multiLevelType w:val="hybridMultilevel"/>
     <w:tmpl w:val="E6F26EF6"/>
@@ -4982,7 +5500,7 @@
       </w:rPr>
     </w:lvl>
   </w:abstractNum>
-  <w:abstractNum w:abstractNumId="8" w15:restartNumberingAfterBreak="0">
+  <w:abstractNum w:abstractNumId="9" w15:restartNumberingAfterBreak="0">
     <w:nsid w:val="42305A80"/>
     <w:multiLevelType w:val="hybridMultilevel"/>
     <w:tmpl w:val="4356C68E"/>
@@ -5230,7 +5748,7 @@
       </w:rPr>
     </w:lvl>
   </w:abstractNum>
-  <w:abstractNum w:abstractNumId="9" w15:restartNumberingAfterBreak="0">
+  <w:abstractNum w:abstractNumId="10" w15:restartNumberingAfterBreak="0">
     <w:nsid w:val="5729149C"/>
     <w:multiLevelType w:val="hybridMultilevel"/>
     <w:tmpl w:val="B70CDAFC"/>
@@ -5478,7 +5996,7 @@
       </w:rPr>
     </w:lvl>
   </w:abstractNum>
-  <w:abstractNum w:abstractNumId="10" w15:restartNumberingAfterBreak="0">
+  <w:abstractNum w:abstractNumId="11" w15:restartNumberingAfterBreak="0">
     <w:nsid w:val="5E005D86"/>
     <w:multiLevelType w:val="hybridMultilevel"/>
     <w:tmpl w:val="42D65ECC"/>
@@ -5726,7 +6244,7 @@
       </w:rPr>
     </w:lvl>
   </w:abstractNum>
-  <w:abstractNum w:abstractNumId="11" w15:restartNumberingAfterBreak="0">
+  <w:abstractNum w:abstractNumId="12" w15:restartNumberingAfterBreak="0">
     <w:nsid w:val="67FC72C4"/>
     <w:multiLevelType w:val="hybridMultilevel"/>
     <w:tmpl w:val="4C5602A6"/>
@@ -5974,7 +6492,7 @@
       </w:rPr>
     </w:lvl>
   </w:abstractNum>
-  <w:abstractNum w:abstractNumId="12" w15:restartNumberingAfterBreak="0">
+  <w:abstractNum w:abstractNumId="13" w15:restartNumberingAfterBreak="0">
     <w:nsid w:val="6A4B16FE"/>
     <w:multiLevelType w:val="hybridMultilevel"/>
     <w:tmpl w:val="938E1598"/>
@@ -6222,7 +6740,7 @@
       </w:rPr>
     </w:lvl>
   </w:abstractNum>
-  <w:abstractNum w:abstractNumId="13" w15:restartNumberingAfterBreak="0">
+  <w:abstractNum w:abstractNumId="14" w15:restartNumberingAfterBreak="0">
     <w:nsid w:val="784D7BC7"/>
     <w:multiLevelType w:val="hybridMultilevel"/>
     <w:tmpl w:val="1A126494"/>
@@ -6335,7 +6853,7 @@
       </w:rPr>
     </w:lvl>
   </w:abstractNum>
-  <w:abstractNum w:abstractNumId="14" w15:restartNumberingAfterBreak="0">
+  <w:abstractNum w:abstractNumId="15" w15:restartNumberingAfterBreak="0">
     <w:nsid w:val="7A974DB6"/>
     <w:multiLevelType w:val="hybridMultilevel"/>
     <w:tmpl w:val="F280B2E0"/>
@@ -6585,34 +7103,34 @@
     </w:lvl>
   </w:abstractNum>
   <w:num w:numId="1">
-    <w:abstractNumId w:val="14"/>
+    <w:abstractNumId w:val="15"/>
   </w:num>
   <w:num w:numId="2">
-    <w:abstractNumId w:val="2"/>
+    <w:abstractNumId w:val="3"/>
   </w:num>
   <w:num w:numId="3">
-    <w:abstractNumId w:val="6"/>
+    <w:abstractNumId w:val="7"/>
   </w:num>
   <w:num w:numId="4">
-    <w:abstractNumId w:val="9"/>
+    <w:abstractNumId w:val="10"/>
   </w:num>
   <w:num w:numId="5">
-    <w:abstractNumId w:val="10"/>
+    <w:abstractNumId w:val="11"/>
   </w:num>
   <w:num w:numId="6">
-    <w:abstractNumId w:val="4"/>
+    <w:abstractNumId w:val="5"/>
   </w:num>
   <w:num w:numId="7">
-    <w:abstractNumId w:val="11"/>
+    <w:abstractNumId w:val="12"/>
   </w:num>
   <w:num w:numId="8">
     <w:abstractNumId w:val="1"/>
   </w:num>
   <w:num w:numId="9">
-    <w:abstractNumId w:val="5"/>
+    <w:abstractNumId w:val="6"/>
   </w:num>
   <w:num w:numId="10">
-    <w:abstractNumId w:val="7"/>
+    <w:abstractNumId w:val="8"/>
   </w:num>
   <w:num w:numId="11">
     <w:abstractNumId w:val="0"/>
@@ -6900,10 +7418,10 @@
     </w:lvlOverride>
   </w:num>
   <w:num w:numId="13">
-    <w:abstractNumId w:val="8"/>
+    <w:abstractNumId w:val="9"/>
   </w:num>
   <w:num w:numId="14">
-    <w:abstractNumId w:val="8"/>
+    <w:abstractNumId w:val="9"/>
     <w:lvlOverride w:ilvl="0">
       <w:lvl w:ilvl="0" w:tplc="E18695FC">
         <w:start w:val="1"/>
@@ -7185,19 +7703,22 @@
     </w:lvlOverride>
   </w:num>
   <w:num w:numId="15">
-    <w:abstractNumId w:val="12"/>
+    <w:abstractNumId w:val="13"/>
   </w:num>
   <w:num w:numId="16">
-    <w:abstractNumId w:val="3"/>
+    <w:abstractNumId w:val="4"/>
   </w:num>
   <w:num w:numId="17">
-    <w:abstractNumId w:val="13"/>
+    <w:abstractNumId w:val="14"/>
+  </w:num>
+  <w:num w:numId="18">
+    <w:abstractNumId w:val="2"/>
   </w:num>
 </w:numbering>
 </file>
 
 <file path=word/styles.xml><?xml version="1.0" encoding="utf-8"?>
-<w:styles xmlns:mc="http://schemas.openxmlformats.org/markup-compatibility/2006" xmlns:r="http://schemas.openxmlformats.org/officeDocument/2006/relationships" xmlns:w="http://schemas.openxmlformats.org/wordprocessingml/2006/main" xmlns:w14="http://schemas.microsoft.com/office/word/2010/wordml" xmlns:w15="http://schemas.microsoft.com/office/word/2012/wordml" xmlns:w16se="http://schemas.microsoft.com/office/word/2015/wordml/symex" mc:Ignorable="w14 w15 w16se">
+<w:styles xmlns:mc="http://schemas.openxmlformats.org/markup-compatibility/2006" xmlns:r="http://schemas.openxmlformats.org/officeDocument/2006/relationships" xmlns:w="http://schemas.openxmlformats.org/wordprocessingml/2006/main" xmlns:w14="http://schemas.microsoft.com/office/word/2010/wordml" xmlns:w15="http://schemas.microsoft.com/office/word/2012/wordml" xmlns:w16cex="http://schemas.microsoft.com/office/word/2018/wordml/cex" xmlns:w16cid="http://schemas.microsoft.com/office/word/2016/wordml/cid" xmlns:w16="http://schemas.microsoft.com/office/word/2018/wordml" xmlns:w16se="http://schemas.microsoft.com/office/word/2015/wordml/symex" mc:Ignorable="w14 w15 w16se w16cid w16 w16cex">
   <w:docDefaults>
     <w:rPrDefault>
       <w:rPr>
@@ -7219,7 +7740,7 @@
       </w:pPr>
     </w:pPrDefault>
   </w:docDefaults>
-  <w:latentStyles w:defLockedState="0" w:defUIPriority="99" w:defSemiHidden="0" w:defUnhideWhenUsed="0" w:defQFormat="0" w:count="371">
+  <w:latentStyles w:defLockedState="0" w:defUIPriority="99" w:defSemiHidden="0" w:defUnhideWhenUsed="0" w:defQFormat="0" w:count="376">
     <w:lsdException w:name="Normal" w:uiPriority="0" w:qFormat="1"/>
     <w:lsdException w:name="heading 1" w:uiPriority="9" w:qFormat="1"/>
     <w:lsdException w:name="heading 2" w:semiHidden="1" w:uiPriority="9" w:unhideWhenUsed="1" w:qFormat="1"/>
@@ -7591,8 +8112,13 @@
     <w:lsdException w:name="List Table 5 Dark Accent 6" w:uiPriority="50"/>
     <w:lsdException w:name="List Table 6 Colorful Accent 6" w:uiPriority="51"/>
     <w:lsdException w:name="List Table 7 Colorful Accent 6" w:uiPriority="52"/>
+    <w:lsdException w:name="Mention" w:semiHidden="1" w:unhideWhenUsed="1"/>
+    <w:lsdException w:name="Smart Hyperlink" w:semiHidden="1" w:unhideWhenUsed="1"/>
+    <w:lsdException w:name="Hashtag" w:semiHidden="1" w:unhideWhenUsed="1"/>
+    <w:lsdException w:name="Unresolved Mention" w:semiHidden="1" w:unhideWhenUsed="1"/>
+    <w:lsdException w:name="Smart Link" w:semiHidden="1" w:unhideWhenUsed="1"/>
   </w:latentStyles>
-  <w:style w:type="paragraph" w:default="1" w:styleId="Normal">
+  <w:style w:type="paragraph" w:default="1" w:styleId="Standard">
     <w:name w:val="Normal"/>
     <w:rPr>
       <w:sz w:val="24"/>
@@ -7600,13 +8126,13 @@
       <w:lang w:val="en-US" w:eastAsia="en-US"/>
     </w:rPr>
   </w:style>
-  <w:style w:type="character" w:default="1" w:styleId="DefaultParagraphFont">
+  <w:style w:type="character" w:default="1" w:styleId="Absatz-Standardschriftart">
     <w:name w:val="Default Paragraph Font"/>
     <w:uiPriority w:val="1"/>
     <w:semiHidden/>
     <w:unhideWhenUsed/>
   </w:style>
-  <w:style w:type="table" w:default="1" w:styleId="TableNormal">
+  <w:style w:type="table" w:default="1" w:styleId="NormaleTabelle">
     <w:name w:val="Normal Table"/>
     <w:uiPriority w:val="99"/>
     <w:semiHidden/>
@@ -7621,7 +8147,7 @@
       </w:tblCellMar>
     </w:tblPr>
   </w:style>
-  <w:style w:type="numbering" w:default="1" w:styleId="NoList">
+  <w:style w:type="numbering" w:default="1" w:styleId="KeineListe">
     <w:name w:val="No List"/>
     <w:uiPriority w:val="99"/>
     <w:semiHidden/>
